--- a/report.docx
+++ b/report.docx
@@ -108,7 +108,7 @@
         <w:rPr/>
         <w:drawing>
           <wp:inline distB="114300" distT="114300" distL="114300" distR="114300">
-            <wp:extent cx="5731200" cy="2578100"/>
+            <wp:extent cx="5731200" cy="2997200"/>
             <wp:effectExtent b="0" l="0" r="0" t="0"/>
             <wp:docPr id="2" name="image1.png"/>
             <a:graphic>
@@ -128,7 +128,7 @@
                   <pic:spPr>
                     <a:xfrm>
                       <a:off x="0" y="0"/>
-                      <a:ext cx="5731200" cy="2578100"/>
+                      <a:ext cx="5731200" cy="2997200"/>
                     </a:xfrm>
                     <a:prstGeom prst="rect"/>
                     <a:ln/>
@@ -173,7 +173,7 @@
         <w:rPr/>
         <w:drawing>
           <wp:inline distB="114300" distT="114300" distL="114300" distR="114300">
-            <wp:extent cx="5731200" cy="2578100"/>
+            <wp:extent cx="5731200" cy="2997200"/>
             <wp:effectExtent b="0" l="0" r="0" t="0"/>
             <wp:docPr id="1" name="image2.png"/>
             <a:graphic>
@@ -193,7 +193,7 @@
                   <pic:spPr>
                     <a:xfrm>
                       <a:off x="0" y="0"/>
-                      <a:ext cx="5731200" cy="2578100"/>
+                      <a:ext cx="5731200" cy="2997200"/>
                     </a:xfrm>
                     <a:prstGeom prst="rect"/>
                     <a:ln/>
@@ -204,16 +204,6 @@
           </wp:inline>
         </w:drawing>
       </w:r>
-      <w:r>
-        <w:rPr>
-          <w:rtl w:val="0"/>
-        </w:rPr>
-      </w:r>
-    </w:p>
-    <w:p>
-      <w:pPr>
-        <w:rPr/>
-      </w:pPr>
       <w:r>
         <w:rPr>
           <w:rtl w:val="0"/>
